--- a/projekt4/Forest.docx
+++ b/projekt4/Forest.docx
@@ -1494,7 +1494,35 @@
       </w:r>
       <w:proofErr w:type="spellEnd"/>
       <w:r>
-        <w:t xml:space="preserve"> = 300 wynik był ~78% a przy 1000 był ~77%. </w:t>
+        <w:t xml:space="preserve"> = 300 wynik był ~78% a przy 1000 był ~77%.</w:t>
+      </w:r>
+      <w:r>
+        <w:t xml:space="preserve"> Wykres na którym można zaobserwować ten trend poniżej.</w:t>
+      </w:r>
+    </w:p>
+    <w:p>
+      <w:r>
+        <w:rPr>
+          <w:noProof/>
+          <w:lang w:eastAsia="pl-PL"/>
+        </w:rPr>
+        <w:lastRenderedPageBreak/>
+        <w:drawing>
+          <wp:inline distT="0" distB="0" distL="0" distR="0" wp14:anchorId="2C044D56" wp14:editId="709DA43E">
+            <wp:extent cx="4572000" cy="2743200"/>
+            <wp:effectExtent l="0" t="0" r="19050" b="19050"/>
+            <wp:docPr id="10" name="Wykres 10"/>
+            <wp:cNvGraphicFramePr/>
+            <a:graphic xmlns:a="http://schemas.openxmlformats.org/drawingml/2006/main">
+              <a:graphicData uri="http://schemas.openxmlformats.org/drawingml/2006/chart">
+                <c:chart xmlns:c="http://schemas.openxmlformats.org/drawingml/2006/chart" xmlns:r="http://schemas.openxmlformats.org/officeDocument/2006/relationships" r:id="rId13"/>
+              </a:graphicData>
+            </a:graphic>
+          </wp:inline>
+        </w:drawing>
+      </w:r>
+      <w:r>
+        <w:t xml:space="preserve"> </w:t>
       </w:r>
     </w:p>
     <w:p>
@@ -1530,20 +1558,6 @@
         </w:rPr>
         <w:t>Kolejny klasyfikator korzystający z drzew. Na początku drzewa mają równe wagi. Po dokonaniu pierwszy ocen zwiększa wagi tych obserwacji które są trudne do sklasyfikowania i obniża wagi tych, które są łatwe. Następne drzewo powstaje na tych ważonych danych. Obliczany jest błąd takiego drzewo. Proces ten jest powtarzany  określoną liczbę razy.</w:t>
       </w:r>
-    </w:p>
-    <w:p>
-      <w:pPr>
-        <w:rPr>
-          <w:sz w:val="24"/>
-        </w:rPr>
-      </w:pPr>
-    </w:p>
-    <w:p>
-      <w:pPr>
-        <w:rPr>
-          <w:sz w:val="24"/>
-        </w:rPr>
-      </w:pPr>
     </w:p>
     <w:p>
       <w:pPr>
@@ -1588,7 +1602,7 @@
                     </pic:cNvPicPr>
                   </pic:nvPicPr>
                   <pic:blipFill>
-                    <a:blip r:embed="rId13">
+                    <a:blip r:embed="rId14">
                       <a:extLst>
                         <a:ext uri="{28A0092B-C50C-407E-A947-70E740481C1C}">
                           <a14:useLocalDpi xmlns:a14="http://schemas.microsoft.com/office/drawing/2010/main" val="0"/>
@@ -1622,7 +1636,22 @@
     </w:p>
     <w:p>
       <w:r>
-        <w:t xml:space="preserve">Rozkład wybrany to </w:t>
+        <w:t>W</w:t>
+      </w:r>
+      <w:r>
+        <w:t xml:space="preserve">ybrany </w:t>
+      </w:r>
+      <w:r>
+        <w:t>r</w:t>
+      </w:r>
+      <w:r>
+        <w:t>ozkład</w:t>
+      </w:r>
+      <w:r>
+        <w:t xml:space="preserve"> </w:t>
+      </w:r>
+      <w:r>
+        <w:t xml:space="preserve">to </w:t>
       </w:r>
       <w:proofErr w:type="spellStart"/>
       <w:r>
@@ -1633,7 +1662,12 @@
       </w:r>
       <w:proofErr w:type="spellEnd"/>
       <w:r>
-        <w:t xml:space="preserve"> zalecany dla </w:t>
+        <w:t xml:space="preserve"> zalecan</w:t>
+      </w:r>
+      <w:bookmarkStart w:id="0" w:name="_GoBack"/>
+      <w:bookmarkEnd w:id="0"/>
+      <w:r>
+        <w:t xml:space="preserve">y dla </w:t>
       </w:r>
       <w:proofErr w:type="spellStart"/>
       <w:r>
@@ -1695,7 +1729,7 @@
                     </pic:cNvPicPr>
                   </pic:nvPicPr>
                   <pic:blipFill>
-                    <a:blip r:embed="rId14">
+                    <a:blip r:embed="rId15">
                       <a:extLst>
                         <a:ext uri="{28A0092B-C50C-407E-A947-70E740481C1C}">
                           <a14:useLocalDpi xmlns:a14="http://schemas.microsoft.com/office/drawing/2010/main" val="0"/>
@@ -1727,6 +1761,9 @@
         </w:drawing>
       </w:r>
     </w:p>
+    <w:p/>
+    <w:p/>
+    <w:p/>
     <w:tbl>
       <w:tblPr>
         <w:tblStyle w:val="rednialista2akcent1"/>
@@ -1757,6 +1794,7 @@
               <w:ind w:left="113" w:right="113"/>
             </w:pPr>
             <w:r>
+              <w:lastRenderedPageBreak/>
               <w:t xml:space="preserve">Real </w:t>
             </w:r>
           </w:p>
@@ -2082,14 +2120,12 @@
         </w:rPr>
         <w:t xml:space="preserve">Funkcja liniowa separująca wyznacza podział przestrzeni na obszary odpowiadające dwóch klasom decyzyjnym. Działanie polega na mapowaniu danych na </w:t>
       </w:r>
-      <w:proofErr w:type="spellStart"/>
-      <w:r>
-        <w:rPr>
-          <w:sz w:val="24"/>
-        </w:rPr>
-        <w:t>wilowymiarową</w:t>
-      </w:r>
-      <w:proofErr w:type="spellEnd"/>
+      <w:r>
+        <w:rPr>
+          <w:sz w:val="24"/>
+        </w:rPr>
+        <w:t>wielowymiarową</w:t>
+      </w:r>
       <w:r>
         <w:rPr>
           <w:sz w:val="24"/>
@@ -2122,7 +2158,6 @@
           <w:sz w:val="24"/>
           <w:lang w:eastAsia="pl-PL"/>
         </w:rPr>
-        <w:lastRenderedPageBreak/>
         <w:drawing>
           <wp:inline distT="0" distB="0" distL="0" distR="0">
             <wp:extent cx="5756275" cy="297815"/>
@@ -2141,7 +2176,7 @@
                     </pic:cNvPicPr>
                   </pic:nvPicPr>
                   <pic:blipFill>
-                    <a:blip r:embed="rId15">
+                    <a:blip r:embed="rId16">
                       <a:extLst>
                         <a:ext uri="{28A0092B-C50C-407E-A947-70E740481C1C}">
                           <a14:useLocalDpi xmlns:a14="http://schemas.microsoft.com/office/drawing/2010/main" val="0"/>
@@ -2465,6 +2500,26 @@
     </w:p>
     <w:p>
       <w:r>
+        <w:t xml:space="preserve">Podsumowując wyniki może je przedstawić na wykresie i dobrze widać że najlepiej zadziałał CNN. Wszystkie </w:t>
+      </w:r>
+      <w:r>
+        <w:t>klasyfikatory</w:t>
+      </w:r>
+      <w:r>
+        <w:t xml:space="preserve"> wykazały się bardzo dobrym odgadywaniem osób chorych, lecz źle radziły sobie z diagnozowaniem zdrowyc</w:t>
+      </w:r>
+      <w:r>
+        <w:t>h</w:t>
+      </w:r>
+      <w:r>
+        <w:t>, w tym aspekcie najlepszy okazał się CNN</w:t>
+      </w:r>
+      <w:r>
+        <w:t xml:space="preserve"> a najgorszy GBM.</w:t>
+      </w:r>
+    </w:p>
+    <w:p>
+      <w:r>
         <w:rPr>
           <w:noProof/>
           <w:lang w:eastAsia="pl-PL"/>
@@ -2477,18 +2532,183 @@
             <wp:cNvGraphicFramePr/>
             <a:graphic xmlns:a="http://schemas.openxmlformats.org/drawingml/2006/main">
               <a:graphicData uri="http://schemas.openxmlformats.org/drawingml/2006/chart">
-                <c:chart xmlns:c="http://schemas.openxmlformats.org/drawingml/2006/chart" xmlns:r="http://schemas.openxmlformats.org/officeDocument/2006/relationships" r:id="rId16"/>
+                <c:chart xmlns:c="http://schemas.openxmlformats.org/drawingml/2006/chart" xmlns:r="http://schemas.openxmlformats.org/officeDocument/2006/relationships" r:id="rId17"/>
               </a:graphicData>
             </a:graphic>
           </wp:inline>
         </w:drawing>
       </w:r>
-      <w:bookmarkStart w:id="0" w:name="_GoBack"/>
-      <w:bookmarkEnd w:id="0"/>
-    </w:p>
-    <w:p/>
+    </w:p>
+    <w:p>
+      <w:r>
+        <w:t xml:space="preserve">Jeśli chodzi o rodzaj błędu to większość chorych została by zdiagnozowana co jest zamierzonym efektem. Niestety liczby osób zdrowych sklasyfikowanych jako chore jest nie do przyjęcia gdy nawet dwa razy więcej jest źle sklasyfikowanych niż dobrze w tym aspekcie. Prawdopodobnie może wynikać to z faktu, że baza treningowa zdjęć zawierała </w:t>
+      </w:r>
+      <w:r>
+        <w:t>3875</w:t>
+      </w:r>
+      <w:r>
+        <w:t xml:space="preserve"> chorych i </w:t>
+      </w:r>
+      <w:r>
+        <w:t>1341</w:t>
+      </w:r>
+      <w:r>
+        <w:t xml:space="preserve"> zdrowych co spowodowało bardzo dobre rozpoznanie przez klasyfikatory chorych ale nie zdrowych bo było ich po prostu za mało. Kolejnym powodem może być badany problem sam w sobie. Ponieważ </w:t>
+      </w:r>
+      <w:r>
+        <w:t>część zdjęć chorych jest bardzo podobna do zdrowych poniżej przykład.</w:t>
+      </w:r>
+    </w:p>
+    <w:p>
+      <w:pPr>
+        <w:rPr>
+          <w:noProof/>
+          <w:lang w:eastAsia="pl-PL"/>
+        </w:rPr>
+      </w:pPr>
+      <w:r>
+        <w:rPr>
+          <w:noProof/>
+          <w:lang w:eastAsia="pl-PL"/>
+        </w:rPr>
+        <w:drawing>
+          <wp:inline distT="0" distB="0" distL="0" distR="0">
+            <wp:extent cx="2304123" cy="1281993"/>
+            <wp:effectExtent l="0" t="0" r="1270" b="0"/>
+            <wp:docPr id="12" name="Obraz 12" descr="D:\Inforamtyka\Inteligencja-Obliczeniowa\projekt4\data\chest_xray\train\PNEUMONIA\person29_bacteria_144.jpeg"/>
+            <wp:cNvGraphicFramePr>
+              <a:graphicFrameLocks xmlns:a="http://schemas.openxmlformats.org/drawingml/2006/main" noChangeAspect="1"/>
+            </wp:cNvGraphicFramePr>
+            <a:graphic xmlns:a="http://schemas.openxmlformats.org/drawingml/2006/main">
+              <a:graphicData uri="http://schemas.openxmlformats.org/drawingml/2006/picture">
+                <pic:pic xmlns:pic="http://schemas.openxmlformats.org/drawingml/2006/picture">
+                  <pic:nvPicPr>
+                    <pic:cNvPr id="0" name="Picture 7" descr="D:\Inforamtyka\Inteligencja-Obliczeniowa\projekt4\data\chest_xray\train\PNEUMONIA\person29_bacteria_144.jpeg"/>
+                    <pic:cNvPicPr>
+                      <a:picLocks noChangeAspect="1" noChangeArrowheads="1"/>
+                    </pic:cNvPicPr>
+                  </pic:nvPicPr>
+                  <pic:blipFill>
+                    <a:blip r:embed="rId18" cstate="print">
+                      <a:extLst>
+                        <a:ext uri="{28A0092B-C50C-407E-A947-70E740481C1C}">
+                          <a14:useLocalDpi xmlns:a14="http://schemas.microsoft.com/office/drawing/2010/main" val="0"/>
+                        </a:ext>
+                      </a:extLst>
+                    </a:blip>
+                    <a:srcRect/>
+                    <a:stretch>
+                      <a:fillRect/>
+                    </a:stretch>
+                  </pic:blipFill>
+                  <pic:spPr bwMode="auto">
+                    <a:xfrm>
+                      <a:off x="0" y="0"/>
+                      <a:ext cx="2304123" cy="1281993"/>
+                    </a:xfrm>
+                    <a:prstGeom prst="rect">
+                      <a:avLst/>
+                    </a:prstGeom>
+                    <a:noFill/>
+                    <a:ln>
+                      <a:noFill/>
+                    </a:ln>
+                  </pic:spPr>
+                </pic:pic>
+              </a:graphicData>
+            </a:graphic>
+          </wp:inline>
+        </w:drawing>
+      </w:r>
+      <w:r>
+        <w:rPr>
+          <w:noProof/>
+          <w:lang w:eastAsia="pl-PL"/>
+        </w:rPr>
+        <w:t xml:space="preserve"> </w:t>
+      </w:r>
+      <w:r>
+        <w:rPr>
+          <w:noProof/>
+          <w:lang w:eastAsia="pl-PL"/>
+        </w:rPr>
+        <w:drawing>
+          <wp:inline distT="0" distB="0" distL="0" distR="0" wp14:anchorId="76C0385D" wp14:editId="473F35EE">
+            <wp:extent cx="2100050" cy="1771082"/>
+            <wp:effectExtent l="0" t="0" r="0" b="635"/>
+            <wp:docPr id="11" name="Obraz 11" descr="D:\Inforamtyka\Inteligencja-Obliczeniowa\projekt4\data\chest_xray\train\NORMAL\IM-0129-0001.jpeg"/>
+            <wp:cNvGraphicFramePr>
+              <a:graphicFrameLocks xmlns:a="http://schemas.openxmlformats.org/drawingml/2006/main" noChangeAspect="1"/>
+            </wp:cNvGraphicFramePr>
+            <a:graphic xmlns:a="http://schemas.openxmlformats.org/drawingml/2006/main">
+              <a:graphicData uri="http://schemas.openxmlformats.org/drawingml/2006/picture">
+                <pic:pic xmlns:pic="http://schemas.openxmlformats.org/drawingml/2006/picture">
+                  <pic:nvPicPr>
+                    <pic:cNvPr id="0" name="Picture 6" descr="D:\Inforamtyka\Inteligencja-Obliczeniowa\projekt4\data\chest_xray\train\NORMAL\IM-0129-0001.jpeg"/>
+                    <pic:cNvPicPr>
+                      <a:picLocks noChangeAspect="1" noChangeArrowheads="1"/>
+                    </pic:cNvPicPr>
+                  </pic:nvPicPr>
+                  <pic:blipFill>
+                    <a:blip r:embed="rId19" cstate="print">
+                      <a:extLst>
+                        <a:ext uri="{28A0092B-C50C-407E-A947-70E740481C1C}">
+                          <a14:useLocalDpi xmlns:a14="http://schemas.microsoft.com/office/drawing/2010/main" val="0"/>
+                        </a:ext>
+                      </a:extLst>
+                    </a:blip>
+                    <a:srcRect/>
+                    <a:stretch>
+                      <a:fillRect/>
+                    </a:stretch>
+                  </pic:blipFill>
+                  <pic:spPr bwMode="auto">
+                    <a:xfrm>
+                      <a:off x="0" y="0"/>
+                      <a:ext cx="2100050" cy="1771082"/>
+                    </a:xfrm>
+                    <a:prstGeom prst="rect">
+                      <a:avLst/>
+                    </a:prstGeom>
+                    <a:noFill/>
+                    <a:ln>
+                      <a:noFill/>
+                    </a:ln>
+                  </pic:spPr>
+                </pic:pic>
+              </a:graphicData>
+            </a:graphic>
+          </wp:inline>
+        </w:drawing>
+      </w:r>
+    </w:p>
+    <w:p>
+      <w:pPr>
+        <w:rPr>
+          <w:noProof/>
+          <w:lang w:eastAsia="pl-PL"/>
+        </w:rPr>
+      </w:pPr>
+      <w:r>
+        <w:rPr>
+          <w:noProof/>
+          <w:lang w:eastAsia="pl-PL"/>
+        </w:rPr>
+        <w:t xml:space="preserve">Widzimy tu bardzo podbne płuco zo podobnymi wcięciami szarości na płucach ale jedne są zdrowe drugie chore. Lew zdjęcie to zapalenie płuc a prawe zdrowe, klasyfiaktory mając więcej danych chorych może te obszary potraktować jako choroba, a może być to po prostu pozostałości po kiedyś przebytej chorobie, poniewaź choroby płuc zostawiają ślady. </w:t>
+      </w:r>
+    </w:p>
+    <w:p>
+      <w:r>
+        <w:rPr>
+          <w:noProof/>
+          <w:lang w:eastAsia="pl-PL"/>
+        </w:rPr>
+        <w:lastRenderedPageBreak/>
+        <w:t xml:space="preserve">Lecz patrząc z innej strony chorych klasyfikuje bardzo dobrze więc przy dodatkowych badaniach można odrzucić tych zdorwych a chorzy będą leczeni. Lepiej tak niż błędnie sklasyfikować chorych. </w:t>
+      </w:r>
+    </w:p>
     <w:sectPr>
-      <w:footerReference w:type="default" r:id="rId17"/>
+      <w:footerReference w:type="default" r:id="rId20"/>
       <w:pgSz w:w="11906" w:h="16838"/>
       <w:pgMar w:top="1417" w:right="1417" w:bottom="1417" w:left="1417" w:header="708" w:footer="708" w:gutter="0"/>
       <w:cols w:space="708"/>
@@ -2553,7 +2773,7 @@
           <w:rPr>
             <w:noProof/>
           </w:rPr>
-          <w:t>5</w:t>
+          <w:t>4</w:t>
         </w:r>
         <w:r>
           <w:fldChar w:fldCharType="end"/>
@@ -3064,6 +3284,45 @@
       </w:tcPr>
     </w:tblStylePr>
   </w:style>
+  <w:style w:type="paragraph" w:styleId="Tekstprzypisukocowego">
+    <w:name w:val="endnote text"/>
+    <w:basedOn w:val="Normalny"/>
+    <w:link w:val="TekstprzypisukocowegoZnak"/>
+    <w:uiPriority w:val="99"/>
+    <w:semiHidden/>
+    <w:unhideWhenUsed/>
+    <w:rsid w:val="00A561BF"/>
+    <w:pPr>
+      <w:spacing w:after="0" w:line="240" w:lineRule="auto"/>
+    </w:pPr>
+    <w:rPr>
+      <w:sz w:val="20"/>
+      <w:szCs w:val="20"/>
+    </w:rPr>
+  </w:style>
+  <w:style w:type="character" w:customStyle="1" w:styleId="TekstprzypisukocowegoZnak">
+    <w:name w:val="Tekst przypisu końcowego Znak"/>
+    <w:basedOn w:val="Domylnaczcionkaakapitu"/>
+    <w:link w:val="Tekstprzypisukocowego"/>
+    <w:uiPriority w:val="99"/>
+    <w:semiHidden/>
+    <w:rsid w:val="00A561BF"/>
+    <w:rPr>
+      <w:sz w:val="20"/>
+      <w:szCs w:val="20"/>
+    </w:rPr>
+  </w:style>
+  <w:style w:type="character" w:styleId="Odwoanieprzypisukocowego">
+    <w:name w:val="endnote reference"/>
+    <w:basedOn w:val="Domylnaczcionkaakapitu"/>
+    <w:uiPriority w:val="99"/>
+    <w:semiHidden/>
+    <w:unhideWhenUsed/>
+    <w:rsid w:val="00A561BF"/>
+    <w:rPr>
+      <w:vertAlign w:val="superscript"/>
+    </w:rPr>
+  </w:style>
 </w:styles>
 </file>
 
@@ -3530,10 +3789,257 @@
       </w:tcPr>
     </w:tblStylePr>
   </w:style>
+  <w:style w:type="paragraph" w:styleId="Tekstprzypisukocowego">
+    <w:name w:val="endnote text"/>
+    <w:basedOn w:val="Normalny"/>
+    <w:link w:val="TekstprzypisukocowegoZnak"/>
+    <w:uiPriority w:val="99"/>
+    <w:semiHidden/>
+    <w:unhideWhenUsed/>
+    <w:rsid w:val="00A561BF"/>
+    <w:pPr>
+      <w:spacing w:after="0" w:line="240" w:lineRule="auto"/>
+    </w:pPr>
+    <w:rPr>
+      <w:sz w:val="20"/>
+      <w:szCs w:val="20"/>
+    </w:rPr>
+  </w:style>
+  <w:style w:type="character" w:customStyle="1" w:styleId="TekstprzypisukocowegoZnak">
+    <w:name w:val="Tekst przypisu końcowego Znak"/>
+    <w:basedOn w:val="Domylnaczcionkaakapitu"/>
+    <w:link w:val="Tekstprzypisukocowego"/>
+    <w:uiPriority w:val="99"/>
+    <w:semiHidden/>
+    <w:rsid w:val="00A561BF"/>
+    <w:rPr>
+      <w:sz w:val="20"/>
+      <w:szCs w:val="20"/>
+    </w:rPr>
+  </w:style>
+  <w:style w:type="character" w:styleId="Odwoanieprzypisukocowego">
+    <w:name w:val="endnote reference"/>
+    <w:basedOn w:val="Domylnaczcionkaakapitu"/>
+    <w:uiPriority w:val="99"/>
+    <w:semiHidden/>
+    <w:unhideWhenUsed/>
+    <w:rsid w:val="00A561BF"/>
+    <w:rPr>
+      <w:vertAlign w:val="superscript"/>
+    </w:rPr>
+  </w:style>
 </w:styles>
 </file>
 
 <file path=word/charts/chart1.xml><?xml version="1.0" encoding="utf-8"?>
+<c:chartSpace xmlns:c="http://schemas.openxmlformats.org/drawingml/2006/chart" xmlns:a="http://schemas.openxmlformats.org/drawingml/2006/main" xmlns:r="http://schemas.openxmlformats.org/officeDocument/2006/relationships">
+  <c:date1904 val="0"/>
+  <c:lang val="pl-PL"/>
+  <c:roundedCorners val="0"/>
+  <mc:AlternateContent xmlns:mc="http://schemas.openxmlformats.org/markup-compatibility/2006">
+    <mc:Choice xmlns:c14="http://schemas.microsoft.com/office/drawing/2007/8/2/chart" Requires="c14">
+      <c14:style val="102"/>
+    </mc:Choice>
+    <mc:Fallback>
+      <c:style val="2"/>
+    </mc:Fallback>
+  </mc:AlternateContent>
+  <c:chart>
+    <c:title>
+      <c:tx>
+        <c:rich>
+          <a:bodyPr/>
+          <a:lstStyle/>
+          <a:p>
+            <a:pPr>
+              <a:defRPr/>
+            </a:pPr>
+            <a:r>
+              <a:rPr lang="pl-PL"/>
+              <a:t>Dokładność względem ntrees</a:t>
+            </a:r>
+          </a:p>
+        </c:rich>
+      </c:tx>
+      <c:overlay val="0"/>
+    </c:title>
+    <c:autoTitleDeleted val="0"/>
+    <c:plotArea>
+      <c:layout/>
+      <c:lineChart>
+        <c:grouping val="standard"/>
+        <c:varyColors val="0"/>
+        <c:ser>
+          <c:idx val="0"/>
+          <c:order val="0"/>
+          <c:tx>
+            <c:v>Dokładność</c:v>
+          </c:tx>
+          <c:marker>
+            <c:symbol val="none"/>
+          </c:marker>
+          <c:cat>
+            <c:numRef>
+              <c:f>Arkusz1!$A$1:$A$7</c:f>
+              <c:numCache>
+                <c:formatCode>General</c:formatCode>
+                <c:ptCount val="7"/>
+                <c:pt idx="0">
+                  <c:v>30</c:v>
+                </c:pt>
+                <c:pt idx="1">
+                  <c:v>50</c:v>
+                </c:pt>
+                <c:pt idx="2">
+                  <c:v>70</c:v>
+                </c:pt>
+                <c:pt idx="3">
+                  <c:v>90</c:v>
+                </c:pt>
+                <c:pt idx="4">
+                  <c:v>110</c:v>
+                </c:pt>
+                <c:pt idx="5">
+                  <c:v>300</c:v>
+                </c:pt>
+                <c:pt idx="6">
+                  <c:v>1000</c:v>
+                </c:pt>
+              </c:numCache>
+            </c:numRef>
+          </c:cat>
+          <c:val>
+            <c:numRef>
+              <c:f>Arkusz1!$B$1:$B$7</c:f>
+              <c:numCache>
+                <c:formatCode>0.00%</c:formatCode>
+                <c:ptCount val="7"/>
+                <c:pt idx="0">
+                  <c:v>0.7612179</c:v>
+                </c:pt>
+                <c:pt idx="1">
+                  <c:v>0.76282050000000001</c:v>
+                </c:pt>
+                <c:pt idx="2">
+                  <c:v>0.76282050000000001</c:v>
+                </c:pt>
+                <c:pt idx="3">
+                  <c:v>0.7612179</c:v>
+                </c:pt>
+                <c:pt idx="4">
+                  <c:v>0.77564100000000002</c:v>
+                </c:pt>
+                <c:pt idx="5">
+                  <c:v>0.78100000000000003</c:v>
+                </c:pt>
+                <c:pt idx="6">
+                  <c:v>0.76762819999999998</c:v>
+                </c:pt>
+              </c:numCache>
+            </c:numRef>
+          </c:val>
+          <c:smooth val="0"/>
+        </c:ser>
+        <c:dLbls>
+          <c:showLegendKey val="0"/>
+          <c:showVal val="0"/>
+          <c:showCatName val="0"/>
+          <c:showSerName val="0"/>
+          <c:showPercent val="0"/>
+          <c:showBubbleSize val="0"/>
+        </c:dLbls>
+        <c:dropLines/>
+        <c:marker val="1"/>
+        <c:smooth val="0"/>
+        <c:axId val="156339200"/>
+        <c:axId val="156353664"/>
+      </c:lineChart>
+      <c:catAx>
+        <c:axId val="156339200"/>
+        <c:scaling>
+          <c:orientation val="minMax"/>
+        </c:scaling>
+        <c:delete val="0"/>
+        <c:axPos val="b"/>
+        <c:title>
+          <c:tx>
+            <c:rich>
+              <a:bodyPr/>
+              <a:lstStyle/>
+              <a:p>
+                <a:pPr>
+                  <a:defRPr/>
+                </a:pPr>
+                <a:r>
+                  <a:rPr lang="pl-PL"/>
+                  <a:t>ntrees</a:t>
+                </a:r>
+              </a:p>
+            </c:rich>
+          </c:tx>
+          <c:overlay val="0"/>
+        </c:title>
+        <c:numFmt formatCode="General" sourceLinked="1"/>
+        <c:majorTickMark val="none"/>
+        <c:minorTickMark val="none"/>
+        <c:tickLblPos val="nextTo"/>
+        <c:crossAx val="156353664"/>
+        <c:crosses val="autoZero"/>
+        <c:auto val="1"/>
+        <c:lblAlgn val="ctr"/>
+        <c:lblOffset val="100"/>
+        <c:noMultiLvlLbl val="0"/>
+      </c:catAx>
+      <c:valAx>
+        <c:axId val="156353664"/>
+        <c:scaling>
+          <c:orientation val="minMax"/>
+        </c:scaling>
+        <c:delete val="0"/>
+        <c:axPos val="l"/>
+        <c:majorGridlines/>
+        <c:title>
+          <c:tx>
+            <c:rich>
+              <a:bodyPr/>
+              <a:lstStyle/>
+              <a:p>
+                <a:pPr>
+                  <a:defRPr/>
+                </a:pPr>
+                <a:r>
+                  <a:rPr lang="pl-PL"/>
+                  <a:t>Dokładność</a:t>
+                </a:r>
+              </a:p>
+            </c:rich>
+          </c:tx>
+          <c:overlay val="0"/>
+        </c:title>
+        <c:numFmt formatCode="0.00%" sourceLinked="1"/>
+        <c:majorTickMark val="out"/>
+        <c:minorTickMark val="none"/>
+        <c:tickLblPos val="nextTo"/>
+        <c:crossAx val="156339200"/>
+        <c:crosses val="autoZero"/>
+        <c:crossBetween val="between"/>
+      </c:valAx>
+    </c:plotArea>
+    <c:legend>
+      <c:legendPos val="r"/>
+      <c:overlay val="0"/>
+    </c:legend>
+    <c:plotVisOnly val="1"/>
+    <c:dispBlanksAs val="gap"/>
+    <c:showDLblsOverMax val="0"/>
+  </c:chart>
+  <c:externalData r:id="rId1">
+    <c:autoUpdate val="0"/>
+  </c:externalData>
+</c:chartSpace>
+</file>
+
+<file path=word/charts/chart2.xml><?xml version="1.0" encoding="utf-8"?>
 <c:chartSpace xmlns:c="http://schemas.openxmlformats.org/drawingml/2006/chart" xmlns:a="http://schemas.openxmlformats.org/drawingml/2006/main" xmlns:r="http://schemas.openxmlformats.org/officeDocument/2006/relationships">
   <c:date1904 val="0"/>
   <c:lang val="pl-PL"/>
@@ -3635,11 +4141,11 @@
           <c:showBubbleSize val="0"/>
         </c:dLbls>
         <c:gapWidth val="150"/>
-        <c:axId val="185499008"/>
-        <c:axId val="150947328"/>
+        <c:axId val="156493312"/>
+        <c:axId val="156495232"/>
       </c:barChart>
       <c:catAx>
-        <c:axId val="185499008"/>
+        <c:axId val="156493312"/>
         <c:scaling>
           <c:orientation val="minMax"/>
         </c:scaling>
@@ -3656,7 +4162,7 @@
                 </a:pPr>
                 <a:r>
                   <a:rPr lang="pl-PL"/>
-                  <a:t>Klasyikator</a:t>
+                  <a:t>Klasyfikator</a:t>
                 </a:r>
               </a:p>
             </c:rich>
@@ -3666,7 +4172,7 @@
         <c:majorTickMark val="none"/>
         <c:minorTickMark val="none"/>
         <c:tickLblPos val="nextTo"/>
-        <c:crossAx val="150947328"/>
+        <c:crossAx val="156495232"/>
         <c:crosses val="autoZero"/>
         <c:auto val="1"/>
         <c:lblAlgn val="ctr"/>
@@ -3674,7 +4180,7 @@
         <c:noMultiLvlLbl val="0"/>
       </c:catAx>
       <c:valAx>
-        <c:axId val="150947328"/>
+        <c:axId val="156495232"/>
         <c:scaling>
           <c:orientation val="minMax"/>
         </c:scaling>
@@ -3703,7 +4209,7 @@
         <c:majorTickMark val="none"/>
         <c:minorTickMark val="none"/>
         <c:tickLblPos val="nextTo"/>
-        <c:crossAx val="185499008"/>
+        <c:crossAx val="156493312"/>
         <c:crosses val="autoZero"/>
         <c:crossBetween val="between"/>
       </c:valAx>

--- a/projekt4/Forest.docx
+++ b/projekt4/Forest.docx
@@ -956,6 +956,197 @@
     </w:p>
     <w:p>
       <w:pPr>
+        <w:shd w:val="clear" w:color="auto" w:fill="FFFFFF"/>
+        <w:tabs>
+          <w:tab w:val="left" w:pos="916"/>
+          <w:tab w:val="left" w:pos="1832"/>
+          <w:tab w:val="left" w:pos="2748"/>
+          <w:tab w:val="left" w:pos="3664"/>
+          <w:tab w:val="left" w:pos="4580"/>
+          <w:tab w:val="left" w:pos="5496"/>
+          <w:tab w:val="left" w:pos="6412"/>
+          <w:tab w:val="left" w:pos="7328"/>
+          <w:tab w:val="left" w:pos="8244"/>
+          <w:tab w:val="left" w:pos="9160"/>
+          <w:tab w:val="left" w:pos="10076"/>
+          <w:tab w:val="left" w:pos="10992"/>
+          <w:tab w:val="left" w:pos="11908"/>
+          <w:tab w:val="left" w:pos="12824"/>
+          <w:tab w:val="left" w:pos="13740"/>
+          <w:tab w:val="left" w:pos="14656"/>
+        </w:tabs>
+        <w:wordWrap w:val="0"/>
+        <w:spacing w:after="0" w:line="285" w:lineRule="atLeast"/>
+        <w:rPr>
+          <w:rFonts w:eastAsia="Times New Roman" w:cstheme="minorHAnsi"/>
+          <w:color w:val="000000"/>
+          <w:bdr w:val="none" w:sz="0" w:space="0" w:color="auto" w:frame="1"/>
+          <w:lang w:eastAsia="pl-PL"/>
+        </w:rPr>
+      </w:pPr>
+    </w:p>
+    <w:p>
+      <w:pPr>
+        <w:shd w:val="clear" w:color="auto" w:fill="FFFFFF"/>
+        <w:tabs>
+          <w:tab w:val="left" w:pos="916"/>
+          <w:tab w:val="left" w:pos="1832"/>
+          <w:tab w:val="left" w:pos="2748"/>
+          <w:tab w:val="left" w:pos="3664"/>
+          <w:tab w:val="left" w:pos="4580"/>
+          <w:tab w:val="left" w:pos="5496"/>
+          <w:tab w:val="left" w:pos="6412"/>
+          <w:tab w:val="left" w:pos="7328"/>
+          <w:tab w:val="left" w:pos="8244"/>
+          <w:tab w:val="left" w:pos="9160"/>
+          <w:tab w:val="left" w:pos="10076"/>
+          <w:tab w:val="left" w:pos="10992"/>
+          <w:tab w:val="left" w:pos="11908"/>
+          <w:tab w:val="left" w:pos="12824"/>
+          <w:tab w:val="left" w:pos="13740"/>
+          <w:tab w:val="left" w:pos="14656"/>
+        </w:tabs>
+        <w:wordWrap w:val="0"/>
+        <w:spacing w:after="0" w:line="285" w:lineRule="atLeast"/>
+        <w:rPr>
+          <w:rFonts w:eastAsia="Times New Roman" w:cstheme="minorHAnsi"/>
+          <w:color w:val="000000"/>
+          <w:bdr w:val="none" w:sz="0" w:space="0" w:color="auto" w:frame="1"/>
+          <w:lang w:eastAsia="pl-PL"/>
+        </w:rPr>
+      </w:pPr>
+      <w:r>
+        <w:rPr>
+          <w:rFonts w:eastAsia="Times New Roman" w:cstheme="minorHAnsi"/>
+          <w:color w:val="000000"/>
+          <w:bdr w:val="none" w:sz="0" w:space="0" w:color="auto" w:frame="1"/>
+          <w:lang w:eastAsia="pl-PL"/>
+        </w:rPr>
+        <w:lastRenderedPageBreak/>
+        <w:t xml:space="preserve">Przeprowadzając analizę </w:t>
+      </w:r>
+      <w:r>
+        <w:rPr>
+          <w:rFonts w:eastAsia="Times New Roman" w:cstheme="minorHAnsi"/>
+          <w:color w:val="000000"/>
+          <w:bdr w:val="none" w:sz="0" w:space="0" w:color="auto" w:frame="1"/>
+          <w:lang w:eastAsia="pl-PL"/>
+        </w:rPr>
+        <w:t>dokładność względem ilości rund trenowania</w:t>
+      </w:r>
+      <w:r>
+        <w:rPr>
+          <w:rFonts w:eastAsia="Times New Roman" w:cstheme="minorHAnsi"/>
+          <w:color w:val="000000"/>
+          <w:bdr w:val="none" w:sz="0" w:space="0" w:color="auto" w:frame="1"/>
+          <w:lang w:eastAsia="pl-PL"/>
+        </w:rPr>
+        <w:t xml:space="preserve">, oddzielnie od powyższych </w:t>
+      </w:r>
+      <w:r>
+        <w:rPr>
+          <w:rFonts w:eastAsia="Times New Roman" w:cstheme="minorHAnsi"/>
+          <w:color w:val="000000"/>
+          <w:bdr w:val="none" w:sz="0" w:space="0" w:color="auto" w:frame="1"/>
+          <w:lang w:eastAsia="pl-PL"/>
+        </w:rPr>
+        <w:br/>
+        <w:t>wyników ciężko się dopatrzeć jakiejś zależności. Co można dostrzec to to, że najlepszy wynik został</w:t>
+      </w:r>
+      <w:r>
+        <w:rPr>
+          <w:rFonts w:eastAsia="Times New Roman" w:cstheme="minorHAnsi"/>
+          <w:color w:val="000000"/>
+          <w:bdr w:val="none" w:sz="0" w:space="0" w:color="auto" w:frame="1"/>
+          <w:lang w:eastAsia="pl-PL"/>
+        </w:rPr>
+        <w:br/>
+        <w:t>otrzymany przy 10 rundach. Powyżej 25 rund można zauważyć tendencję pogarszania się wyniku.</w:t>
+      </w:r>
+    </w:p>
+    <w:p>
+      <w:pPr>
+        <w:shd w:val="clear" w:color="auto" w:fill="FFFFFF"/>
+        <w:tabs>
+          <w:tab w:val="left" w:pos="916"/>
+          <w:tab w:val="left" w:pos="1832"/>
+          <w:tab w:val="left" w:pos="2748"/>
+          <w:tab w:val="left" w:pos="3664"/>
+          <w:tab w:val="left" w:pos="4580"/>
+          <w:tab w:val="left" w:pos="5496"/>
+          <w:tab w:val="left" w:pos="6412"/>
+          <w:tab w:val="left" w:pos="7328"/>
+          <w:tab w:val="left" w:pos="8244"/>
+          <w:tab w:val="left" w:pos="9160"/>
+          <w:tab w:val="left" w:pos="10076"/>
+          <w:tab w:val="left" w:pos="10992"/>
+          <w:tab w:val="left" w:pos="11908"/>
+          <w:tab w:val="left" w:pos="12824"/>
+          <w:tab w:val="left" w:pos="13740"/>
+          <w:tab w:val="left" w:pos="14656"/>
+        </w:tabs>
+        <w:wordWrap w:val="0"/>
+        <w:spacing w:after="0" w:line="285" w:lineRule="atLeast"/>
+        <w:rPr>
+          <w:rFonts w:eastAsia="Times New Roman" w:cstheme="minorHAnsi"/>
+          <w:color w:val="000000"/>
+          <w:bdr w:val="none" w:sz="0" w:space="0" w:color="auto" w:frame="1"/>
+          <w:lang w:eastAsia="pl-PL"/>
+        </w:rPr>
+      </w:pPr>
+    </w:p>
+    <w:p>
+      <w:pPr>
+        <w:shd w:val="clear" w:color="auto" w:fill="FFFFFF"/>
+        <w:tabs>
+          <w:tab w:val="left" w:pos="916"/>
+          <w:tab w:val="left" w:pos="1832"/>
+          <w:tab w:val="left" w:pos="2748"/>
+          <w:tab w:val="left" w:pos="3664"/>
+          <w:tab w:val="left" w:pos="4580"/>
+          <w:tab w:val="left" w:pos="5496"/>
+          <w:tab w:val="left" w:pos="6412"/>
+          <w:tab w:val="left" w:pos="7328"/>
+          <w:tab w:val="left" w:pos="8244"/>
+          <w:tab w:val="left" w:pos="9160"/>
+          <w:tab w:val="left" w:pos="10076"/>
+          <w:tab w:val="left" w:pos="10992"/>
+          <w:tab w:val="left" w:pos="11908"/>
+          <w:tab w:val="left" w:pos="12824"/>
+          <w:tab w:val="left" w:pos="13740"/>
+          <w:tab w:val="left" w:pos="14656"/>
+        </w:tabs>
+        <w:wordWrap w:val="0"/>
+        <w:spacing w:after="0" w:line="285" w:lineRule="atLeast"/>
+        <w:rPr>
+          <w:rFonts w:eastAsia="Times New Roman" w:cstheme="minorHAnsi"/>
+          <w:color w:val="000000"/>
+          <w:bdr w:val="none" w:sz="0" w:space="0" w:color="auto" w:frame="1"/>
+          <w:lang w:eastAsia="pl-PL"/>
+        </w:rPr>
+      </w:pPr>
+      <w:r>
+        <w:rPr>
+          <w:noProof/>
+          <w:lang w:eastAsia="pl-PL"/>
+        </w:rPr>
+        <w:drawing>
+          <wp:inline distT="0" distB="0" distL="0" distR="0" wp14:anchorId="34D60DA7" wp14:editId="4DFCBFB3">
+            <wp:extent cx="4587240" cy="2743200"/>
+            <wp:effectExtent l="0" t="0" r="22860" b="19050"/>
+            <wp:docPr id="14" name="Wykres 14"/>
+            <wp:cNvGraphicFramePr/>
+            <a:graphic xmlns:a="http://schemas.openxmlformats.org/drawingml/2006/main">
+              <a:graphicData uri="http://schemas.openxmlformats.org/drawingml/2006/chart">
+                <c:chart xmlns:c="http://schemas.openxmlformats.org/drawingml/2006/chart" xmlns:r="http://schemas.openxmlformats.org/officeDocument/2006/relationships" r:id="rId11"/>
+              </a:graphicData>
+            </a:graphic>
+          </wp:inline>
+        </w:drawing>
+      </w:r>
+    </w:p>
+    <w:p>
+      <w:pPr>
         <w:rPr>
           <w:sz w:val="24"/>
         </w:rPr>
@@ -1109,7 +1300,7 @@
                     </pic:cNvPicPr>
                   </pic:nvPicPr>
                   <pic:blipFill>
-                    <a:blip r:embed="rId11">
+                    <a:blip r:embed="rId12">
                       <a:extLst>
                         <a:ext uri="{28A0092B-C50C-407E-A947-70E740481C1C}">
                           <a14:useLocalDpi xmlns:a14="http://schemas.microsoft.com/office/drawing/2010/main" val="0"/>
@@ -1176,7 +1367,7 @@
                     </pic:cNvPicPr>
                   </pic:nvPicPr>
                   <pic:blipFill>
-                    <a:blip r:embed="rId12">
+                    <a:blip r:embed="rId13">
                       <a:extLst>
                         <a:ext uri="{28A0092B-C50C-407E-A947-70E740481C1C}">
                           <a14:useLocalDpi xmlns:a14="http://schemas.microsoft.com/office/drawing/2010/main" val="0"/>
@@ -1208,6 +1399,20 @@
         </w:drawing>
       </w:r>
     </w:p>
+    <w:p>
+      <w:pPr>
+        <w:rPr>
+          <w:sz w:val="24"/>
+        </w:rPr>
+      </w:pPr>
+    </w:p>
+    <w:p>
+      <w:pPr>
+        <w:rPr>
+          <w:sz w:val="24"/>
+        </w:rPr>
+      </w:pPr>
+    </w:p>
     <w:tbl>
       <w:tblPr>
         <w:tblStyle w:val="rednialista2akcent1"/>
@@ -1238,6 +1443,7 @@
               <w:ind w:left="113" w:right="113"/>
             </w:pPr>
             <w:r>
+              <w:lastRenderedPageBreak/>
               <w:t xml:space="preserve">Real </w:t>
             </w:r>
           </w:p>
@@ -1506,16 +1712,15 @@
           <w:noProof/>
           <w:lang w:eastAsia="pl-PL"/>
         </w:rPr>
-        <w:lastRenderedPageBreak/>
         <w:drawing>
-          <wp:inline distT="0" distB="0" distL="0" distR="0" wp14:anchorId="2C044D56" wp14:editId="709DA43E">
-            <wp:extent cx="4572000" cy="2743200"/>
-            <wp:effectExtent l="0" t="0" r="19050" b="19050"/>
-            <wp:docPr id="10" name="Wykres 10"/>
+          <wp:inline distT="0" distB="0" distL="0" distR="0" wp14:anchorId="4F2E68E5" wp14:editId="04DDE826">
+            <wp:extent cx="4572000" cy="2827020"/>
+            <wp:effectExtent l="0" t="0" r="19050" b="11430"/>
+            <wp:docPr id="16" name="Wykres 16"/>
             <wp:cNvGraphicFramePr/>
             <a:graphic xmlns:a="http://schemas.openxmlformats.org/drawingml/2006/main">
               <a:graphicData uri="http://schemas.openxmlformats.org/drawingml/2006/chart">
-                <c:chart xmlns:c="http://schemas.openxmlformats.org/drawingml/2006/chart" xmlns:r="http://schemas.openxmlformats.org/officeDocument/2006/relationships" r:id="rId13"/>
+                <c:chart xmlns:c="http://schemas.openxmlformats.org/drawingml/2006/chart" xmlns:r="http://schemas.openxmlformats.org/officeDocument/2006/relationships" r:id="rId14"/>
               </a:graphicData>
             </a:graphic>
           </wp:inline>
@@ -1547,28 +1752,25 @@
       <w:proofErr w:type="spellEnd"/>
     </w:p>
     <w:p>
-      <w:pPr>
-        <w:rPr>
-          <w:sz w:val="24"/>
-        </w:rPr>
-      </w:pPr>
-      <w:r>
-        <w:rPr>
-          <w:sz w:val="24"/>
-        </w:rPr>
+      <w:r>
         <w:t>Kolejny klasyfikator korzystający z drzew. Na początku drzewa mają równe wagi. Po dokonaniu pierwszy ocen zwiększa wagi tych obserwacji które są trudne do sklasyfikowania i obniża wagi tych, które są łatwe. Następne drzewo powstaje na tych ważonych danych. Obliczany jest błąd takiego drzewo. Proces ten jest powtarzany  określoną liczbę razy.</w:t>
       </w:r>
     </w:p>
-    <w:p>
-      <w:pPr>
-        <w:rPr>
-          <w:sz w:val="24"/>
-        </w:rPr>
-      </w:pPr>
-      <w:r>
-        <w:rPr>
-          <w:sz w:val="24"/>
-        </w:rPr>
+    <w:p/>
+    <w:p/>
+    <w:p/>
+    <w:p/>
+    <w:p>
+      <w:pPr>
+        <w:rPr>
+          <w:sz w:val="24"/>
+        </w:rPr>
+      </w:pPr>
+      <w:r>
+        <w:rPr>
+          <w:sz w:val="24"/>
+        </w:rPr>
+        <w:lastRenderedPageBreak/>
         <w:t>Przygotowanie danych oraz wyznaczenie modelu</w:t>
       </w:r>
     </w:p>
@@ -1602,7 +1804,7 @@
                     </pic:cNvPicPr>
                   </pic:nvPicPr>
                   <pic:blipFill>
-                    <a:blip r:embed="rId14">
+                    <a:blip r:embed="rId15">
                       <a:extLst>
                         <a:ext uri="{28A0092B-C50C-407E-A947-70E740481C1C}">
                           <a14:useLocalDpi xmlns:a14="http://schemas.microsoft.com/office/drawing/2010/main" val="0"/>
@@ -1662,12 +1864,7 @@
       </w:r>
       <w:proofErr w:type="spellEnd"/>
       <w:r>
-        <w:t xml:space="preserve"> zalecan</w:t>
-      </w:r>
-      <w:bookmarkStart w:id="0" w:name="_GoBack"/>
-      <w:bookmarkEnd w:id="0"/>
-      <w:r>
-        <w:t xml:space="preserve">y dla </w:t>
+        <w:t xml:space="preserve"> zalecany dla </w:t>
       </w:r>
       <w:proofErr w:type="spellStart"/>
       <w:r>
@@ -1729,7 +1926,7 @@
                     </pic:cNvPicPr>
                   </pic:nvPicPr>
                   <pic:blipFill>
-                    <a:blip r:embed="rId15">
+                    <a:blip r:embed="rId16">
                       <a:extLst>
                         <a:ext uri="{28A0092B-C50C-407E-A947-70E740481C1C}">
                           <a14:useLocalDpi xmlns:a14="http://schemas.microsoft.com/office/drawing/2010/main" val="0"/>
@@ -1761,9 +1958,6 @@
         </w:drawing>
       </w:r>
     </w:p>
-    <w:p/>
-    <w:p/>
-    <w:p/>
     <w:tbl>
       <w:tblPr>
         <w:tblStyle w:val="rednialista2akcent1"/>
@@ -1794,7 +1988,6 @@
               <w:ind w:left="113" w:right="113"/>
             </w:pPr>
             <w:r>
-              <w:lastRenderedPageBreak/>
               <w:t xml:space="preserve">Real </w:t>
             </w:r>
           </w:p>
@@ -2044,19 +2237,52 @@
       </w:r>
     </w:p>
     <w:p>
+      <w:r>
+        <w:t>Zwiększa</w:t>
+      </w:r>
+      <w:r>
+        <w:t xml:space="preserve">nie liczby drzew nie wpływało na polepszenie wyniku przy 600 jak i przy </w:t>
+      </w:r>
+      <w:r>
+        <w:t>1000</w:t>
+      </w:r>
+      <w:r>
+        <w:t xml:space="preserve"> był on praktycznie taki sam</w:t>
+      </w:r>
+      <w:r>
+        <w:t>.</w:t>
+      </w:r>
+    </w:p>
+    <w:p>
+      <w:r>
+        <w:rPr>
+          <w:noProof/>
+          <w:lang w:eastAsia="pl-PL"/>
+        </w:rPr>
+        <w:lastRenderedPageBreak/>
+        <w:drawing>
+          <wp:inline distT="0" distB="0" distL="0" distR="0" wp14:anchorId="377EAED9" wp14:editId="225FB233">
+            <wp:extent cx="5486400" cy="2750820"/>
+            <wp:effectExtent l="0" t="0" r="19050" b="11430"/>
+            <wp:docPr id="15" name="Wykres 15"/>
+            <wp:cNvGraphicFramePr/>
+            <a:graphic xmlns:a="http://schemas.openxmlformats.org/drawingml/2006/main">
+              <a:graphicData uri="http://schemas.openxmlformats.org/drawingml/2006/chart">
+                <c:chart xmlns:c="http://schemas.openxmlformats.org/drawingml/2006/chart" xmlns:r="http://schemas.openxmlformats.org/officeDocument/2006/relationships" r:id="rId17"/>
+              </a:graphicData>
+            </a:graphic>
+          </wp:inline>
+        </w:drawing>
+      </w:r>
+    </w:p>
+    <w:p>
       <w:pPr>
         <w:rPr>
           <w:rFonts w:hint="eastAsia"/>
         </w:rPr>
       </w:pPr>
       <w:r>
-        <w:t>Zwiększa</w:t>
-      </w:r>
-      <w:r>
-        <w:t>nie liczby drzew nie wpływało na polepszenie wyniku przy 600 jak i przy 200 był on praktycznie taki sam</w:t>
-      </w:r>
-      <w:r>
-        <w:t>.</w:t>
+        <w:t>Dokładność w tym przypadku stabilizuje się przy około 800 drzewach. Lecz już od 600 są to małe różnice. Przy około 1400 jakość na chwilę nawet się nieznacznie pogorszyła.</w:t>
       </w:r>
     </w:p>
     <w:p>
@@ -2176,7 +2402,7 @@
                     </pic:cNvPicPr>
                   </pic:nvPicPr>
                   <pic:blipFill>
-                    <a:blip r:embed="rId16">
+                    <a:blip r:embed="rId18">
                       <a:extLst>
                         <a:ext uri="{28A0092B-C50C-407E-A947-70E740481C1C}">
                           <a14:useLocalDpi xmlns:a14="http://schemas.microsoft.com/office/drawing/2010/main" val="0"/>
@@ -2477,24 +2703,12 @@
         <w:t>, ale wynik pomylonych zdrowych z chorymi bardzo zły.</w:t>
       </w:r>
     </w:p>
-    <w:p/>
-    <w:p>
-      <w:pPr>
+    <w:p>
+      <w:r>
         <w:rPr>
           <w:sz w:val="28"/>
         </w:rPr>
-      </w:pPr>
-    </w:p>
-    <w:p>
-      <w:pPr>
-        <w:rPr>
-          <w:sz w:val="28"/>
-        </w:rPr>
-      </w:pPr>
-      <w:r>
-        <w:rPr>
-          <w:sz w:val="28"/>
-        </w:rPr>
+        <w:lastRenderedPageBreak/>
         <w:t>Podsumowanie</w:t>
       </w:r>
     </w:p>
@@ -2532,7 +2746,7 @@
             <wp:cNvGraphicFramePr/>
             <a:graphic xmlns:a="http://schemas.openxmlformats.org/drawingml/2006/main">
               <a:graphicData uri="http://schemas.openxmlformats.org/drawingml/2006/chart">
-                <c:chart xmlns:c="http://schemas.openxmlformats.org/drawingml/2006/chart" xmlns:r="http://schemas.openxmlformats.org/officeDocument/2006/relationships" r:id="rId17"/>
+                <c:chart xmlns:c="http://schemas.openxmlformats.org/drawingml/2006/chart" xmlns:r="http://schemas.openxmlformats.org/officeDocument/2006/relationships" r:id="rId19"/>
               </a:graphicData>
             </a:graphic>
           </wp:inline>
@@ -2589,7 +2803,7 @@
                     </pic:cNvPicPr>
                   </pic:nvPicPr>
                   <pic:blipFill>
-                    <a:blip r:embed="rId18" cstate="print">
+                    <a:blip r:embed="rId20" cstate="print">
                       <a:extLst>
                         <a:ext uri="{28A0092B-C50C-407E-A947-70E740481C1C}">
                           <a14:useLocalDpi xmlns:a14="http://schemas.microsoft.com/office/drawing/2010/main" val="0"/>
@@ -2650,7 +2864,7 @@
                     </pic:cNvPicPr>
                   </pic:nvPicPr>
                   <pic:blipFill>
-                    <a:blip r:embed="rId19" cstate="print">
+                    <a:blip r:embed="rId21" cstate="print">
                       <a:extLst>
                         <a:ext uri="{28A0092B-C50C-407E-A947-70E740481C1C}">
                           <a14:useLocalDpi xmlns:a14="http://schemas.microsoft.com/office/drawing/2010/main" val="0"/>
@@ -2681,6 +2895,8 @@
           </wp:inline>
         </w:drawing>
       </w:r>
+      <w:bookmarkStart w:id="0" w:name="_GoBack"/>
+      <w:bookmarkEnd w:id="0"/>
     </w:p>
     <w:p>
       <w:pPr>
@@ -2694,21 +2910,41 @@
           <w:noProof/>
           <w:lang w:eastAsia="pl-PL"/>
         </w:rPr>
-        <w:t xml:space="preserve">Widzimy tu bardzo podbne płuco zo podobnymi wcięciami szarości na płucach ale jedne są zdrowe drugie chore. Lew zdjęcie to zapalenie płuc a prawe zdrowe, klasyfiaktory mając więcej danych chorych może te obszary potraktować jako choroba, a może być to po prostu pozostałości po kiedyś przebytej chorobie, poniewaź choroby płuc zostawiają ślady. </w:t>
-      </w:r>
-    </w:p>
-    <w:p>
+        <w:t>Widzimy tu bardzo podbne płuca z</w:t>
+      </w:r>
       <w:r>
         <w:rPr>
           <w:noProof/>
           <w:lang w:eastAsia="pl-PL"/>
         </w:rPr>
-        <w:lastRenderedPageBreak/>
+        <w:t xml:space="preserve"> podobnymi wcięciami szarości na płucach ale jedne są zdrowe drugie chore. Lew zdjęcie to zapalenie płuc a prawe zdrowe, klasy</w:t>
+      </w:r>
+      <w:r>
+        <w:rPr>
+          <w:noProof/>
+          <w:lang w:eastAsia="pl-PL"/>
+        </w:rPr>
+        <w:t>fiaktor</w:t>
+      </w:r>
+      <w:r>
+        <w:rPr>
+          <w:noProof/>
+          <w:lang w:eastAsia="pl-PL"/>
+        </w:rPr>
+        <w:t xml:space="preserve"> mając więcej danych chorych może te obszary potraktować jako choroba, a może być to po prostu pozostałości po kiedyś przebytej chorobie, poniewaź choroby płuc zostawiają ślady. </w:t>
+      </w:r>
+    </w:p>
+    <w:p>
+      <w:r>
+        <w:rPr>
+          <w:noProof/>
+          <w:lang w:eastAsia="pl-PL"/>
+        </w:rPr>
         <w:t xml:space="preserve">Lecz patrząc z innej strony chorych klasyfikuje bardzo dobrze więc przy dodatkowych badaniach można odrzucić tych zdorwych a chorzy będą leczeni. Lepiej tak niż błędnie sklasyfikować chorych. </w:t>
       </w:r>
     </w:p>
     <w:sectPr>
-      <w:footerReference w:type="default" r:id="rId20"/>
+      <w:footerReference w:type="default" r:id="rId22"/>
       <w:pgSz w:w="11906" w:h="16838"/>
       <w:pgMar w:top="1417" w:right="1417" w:bottom="1417" w:left="1417" w:header="708" w:footer="708" w:gutter="0"/>
       <w:cols w:space="708"/>
@@ -2773,7 +3009,7 @@
           <w:rPr>
             <w:noProof/>
           </w:rPr>
-          <w:t>4</w:t>
+          <w:t>7</w:t>
         </w:r>
         <w:r>
           <w:fldChar w:fldCharType="end"/>
@@ -3855,6 +4091,221 @@
               <a:defRPr/>
             </a:pPr>
             <a:r>
+              <a:rPr lang="en-US"/>
+              <a:t>Dokładność</a:t>
+            </a:r>
+            <a:r>
+              <a:rPr lang="pl-PL"/>
+              <a:t> względem rund</a:t>
+            </a:r>
+            <a:endParaRPr lang="en-US"/>
+          </a:p>
+        </c:rich>
+      </c:tx>
+      <c:overlay val="0"/>
+    </c:title>
+    <c:autoTitleDeleted val="0"/>
+    <c:plotArea>
+      <c:layout/>
+      <c:lineChart>
+        <c:grouping val="standard"/>
+        <c:varyColors val="0"/>
+        <c:ser>
+          <c:idx val="0"/>
+          <c:order val="0"/>
+          <c:tx>
+            <c:v>Dokładność</c:v>
+          </c:tx>
+          <c:marker>
+            <c:symbol val="none"/>
+          </c:marker>
+          <c:cat>
+            <c:numRef>
+              <c:f>Arkusz1!$A$26:$A$32</c:f>
+              <c:numCache>
+                <c:formatCode>General</c:formatCode>
+                <c:ptCount val="7"/>
+                <c:pt idx="0">
+                  <c:v>5</c:v>
+                </c:pt>
+                <c:pt idx="1">
+                  <c:v>10</c:v>
+                </c:pt>
+                <c:pt idx="2">
+                  <c:v>15</c:v>
+                </c:pt>
+                <c:pt idx="3">
+                  <c:v>20</c:v>
+                </c:pt>
+                <c:pt idx="4">
+                  <c:v>25</c:v>
+                </c:pt>
+                <c:pt idx="5">
+                  <c:v>30</c:v>
+                </c:pt>
+                <c:pt idx="6">
+                  <c:v>35</c:v>
+                </c:pt>
+              </c:numCache>
+            </c:numRef>
+          </c:cat>
+          <c:val>
+            <c:numRef>
+              <c:f>Arkusz1!$B$26:$B$32</c:f>
+              <c:numCache>
+                <c:formatCode>0.00%</c:formatCode>
+                <c:ptCount val="7"/>
+                <c:pt idx="0">
+                  <c:v>0.625</c:v>
+                </c:pt>
+                <c:pt idx="1">
+                  <c:v>0.81570509999999996</c:v>
+                </c:pt>
+                <c:pt idx="2">
+                  <c:v>0.74358970000000002</c:v>
+                </c:pt>
+                <c:pt idx="3">
+                  <c:v>0.78846150000000004</c:v>
+                </c:pt>
+                <c:pt idx="4">
+                  <c:v>0.79487180000000002</c:v>
+                </c:pt>
+                <c:pt idx="5">
+                  <c:v>0.70192310000000002</c:v>
+                </c:pt>
+                <c:pt idx="6">
+                  <c:v>0.7387821</c:v>
+                </c:pt>
+              </c:numCache>
+            </c:numRef>
+          </c:val>
+          <c:smooth val="0"/>
+        </c:ser>
+        <c:dLbls>
+          <c:showLegendKey val="0"/>
+          <c:showVal val="0"/>
+          <c:showCatName val="0"/>
+          <c:showSerName val="0"/>
+          <c:showPercent val="0"/>
+          <c:showBubbleSize val="0"/>
+        </c:dLbls>
+        <c:dropLines/>
+        <c:marker val="1"/>
+        <c:smooth val="0"/>
+        <c:axId val="157033600"/>
+        <c:axId val="157035520"/>
+      </c:lineChart>
+      <c:catAx>
+        <c:axId val="157033600"/>
+        <c:scaling>
+          <c:orientation val="minMax"/>
+        </c:scaling>
+        <c:delete val="0"/>
+        <c:axPos val="b"/>
+        <c:title>
+          <c:tx>
+            <c:rich>
+              <a:bodyPr/>
+              <a:lstStyle/>
+              <a:p>
+                <a:pPr>
+                  <a:defRPr/>
+                </a:pPr>
+                <a:r>
+                  <a:rPr lang="en-US"/>
+                  <a:t>Rundy</a:t>
+                </a:r>
+              </a:p>
+            </c:rich>
+          </c:tx>
+          <c:overlay val="0"/>
+        </c:title>
+        <c:numFmt formatCode="General" sourceLinked="1"/>
+        <c:majorTickMark val="none"/>
+        <c:minorTickMark val="none"/>
+        <c:tickLblPos val="nextTo"/>
+        <c:crossAx val="157035520"/>
+        <c:crosses val="autoZero"/>
+        <c:auto val="1"/>
+        <c:lblAlgn val="ctr"/>
+        <c:lblOffset val="100"/>
+        <c:noMultiLvlLbl val="0"/>
+      </c:catAx>
+      <c:valAx>
+        <c:axId val="157035520"/>
+        <c:scaling>
+          <c:orientation val="minMax"/>
+        </c:scaling>
+        <c:delete val="0"/>
+        <c:axPos val="l"/>
+        <c:majorGridlines/>
+        <c:title>
+          <c:tx>
+            <c:rich>
+              <a:bodyPr/>
+              <a:lstStyle/>
+              <a:p>
+                <a:pPr>
+                  <a:defRPr/>
+                </a:pPr>
+                <a:r>
+                  <a:rPr lang="pl-PL"/>
+                  <a:t>Dokładność</a:t>
+                </a:r>
+              </a:p>
+            </c:rich>
+          </c:tx>
+          <c:overlay val="0"/>
+        </c:title>
+        <c:numFmt formatCode="0.00%" sourceLinked="1"/>
+        <c:majorTickMark val="none"/>
+        <c:minorTickMark val="none"/>
+        <c:tickLblPos val="nextTo"/>
+        <c:crossAx val="157033600"/>
+        <c:crosses val="autoZero"/>
+        <c:crossBetween val="between"/>
+      </c:valAx>
+      <c:dTable>
+        <c:showHorzBorder val="1"/>
+        <c:showVertBorder val="1"/>
+        <c:showOutline val="1"/>
+        <c:showKeys val="1"/>
+      </c:dTable>
+    </c:plotArea>
+    <c:plotVisOnly val="1"/>
+    <c:dispBlanksAs val="gap"/>
+    <c:showDLblsOverMax val="0"/>
+  </c:chart>
+  <c:externalData r:id="rId1">
+    <c:autoUpdate val="0"/>
+  </c:externalData>
+</c:chartSpace>
+</file>
+
+<file path=word/charts/chart2.xml><?xml version="1.0" encoding="utf-8"?>
+<c:chartSpace xmlns:c="http://schemas.openxmlformats.org/drawingml/2006/chart" xmlns:a="http://schemas.openxmlformats.org/drawingml/2006/main" xmlns:r="http://schemas.openxmlformats.org/officeDocument/2006/relationships">
+  <c:date1904 val="0"/>
+  <c:lang val="pl-PL"/>
+  <c:roundedCorners val="0"/>
+  <mc:AlternateContent xmlns:mc="http://schemas.openxmlformats.org/markup-compatibility/2006">
+    <mc:Choice xmlns:c14="http://schemas.microsoft.com/office/drawing/2007/8/2/chart" Requires="c14">
+      <c14:style val="102"/>
+    </mc:Choice>
+    <mc:Fallback>
+      <c:style val="2"/>
+    </mc:Fallback>
+  </mc:AlternateContent>
+  <c:chart>
+    <c:title>
+      <c:tx>
+        <c:rich>
+          <a:bodyPr/>
+          <a:lstStyle/>
+          <a:p>
+            <a:pPr>
+              <a:defRPr/>
+            </a:pPr>
+            <a:r>
               <a:rPr lang="pl-PL"/>
               <a:t>Dokładność względem ntrees</a:t>
             </a:r>
@@ -3951,11 +4402,11 @@
         <c:dropLines/>
         <c:marker val="1"/>
         <c:smooth val="0"/>
-        <c:axId val="156339200"/>
-        <c:axId val="156353664"/>
+        <c:axId val="163259520"/>
+        <c:axId val="163261440"/>
       </c:lineChart>
       <c:catAx>
-        <c:axId val="156339200"/>
+        <c:axId val="163259520"/>
         <c:scaling>
           <c:orientation val="minMax"/>
         </c:scaling>
@@ -3971,7 +4422,7 @@
                   <a:defRPr/>
                 </a:pPr>
                 <a:r>
-                  <a:rPr lang="pl-PL"/>
+                  <a:rPr lang="en-US"/>
                   <a:t>ntrees</a:t>
                 </a:r>
               </a:p>
@@ -3983,7 +4434,7 @@
         <c:majorTickMark val="none"/>
         <c:minorTickMark val="none"/>
         <c:tickLblPos val="nextTo"/>
-        <c:crossAx val="156353664"/>
+        <c:crossAx val="163261440"/>
         <c:crosses val="autoZero"/>
         <c:auto val="1"/>
         <c:lblAlgn val="ctr"/>
@@ -3991,7 +4442,7 @@
         <c:noMultiLvlLbl val="0"/>
       </c:catAx>
       <c:valAx>
-        <c:axId val="156353664"/>
+        <c:axId val="163261440"/>
         <c:scaling>
           <c:orientation val="minMax"/>
         </c:scaling>
@@ -4017,18 +4468,20 @@
           <c:overlay val="0"/>
         </c:title>
         <c:numFmt formatCode="0.00%" sourceLinked="1"/>
-        <c:majorTickMark val="out"/>
+        <c:majorTickMark val="none"/>
         <c:minorTickMark val="none"/>
         <c:tickLblPos val="nextTo"/>
-        <c:crossAx val="156339200"/>
+        <c:crossAx val="163259520"/>
         <c:crosses val="autoZero"/>
         <c:crossBetween val="between"/>
       </c:valAx>
+      <c:dTable>
+        <c:showHorzBorder val="1"/>
+        <c:showVertBorder val="1"/>
+        <c:showOutline val="1"/>
+        <c:showKeys val="1"/>
+      </c:dTable>
     </c:plotArea>
-    <c:legend>
-      <c:legendPos val="r"/>
-      <c:overlay val="0"/>
-    </c:legend>
     <c:plotVisOnly val="1"/>
     <c:dispBlanksAs val="gap"/>
     <c:showDLblsOverMax val="0"/>
@@ -4039,7 +4492,235 @@
 </c:chartSpace>
 </file>
 
-<file path=word/charts/chart2.xml><?xml version="1.0" encoding="utf-8"?>
+<file path=word/charts/chart3.xml><?xml version="1.0" encoding="utf-8"?>
+<c:chartSpace xmlns:c="http://schemas.openxmlformats.org/drawingml/2006/chart" xmlns:a="http://schemas.openxmlformats.org/drawingml/2006/main" xmlns:r="http://schemas.openxmlformats.org/officeDocument/2006/relationships">
+  <c:date1904 val="0"/>
+  <c:lang val="pl-PL"/>
+  <c:roundedCorners val="0"/>
+  <mc:AlternateContent xmlns:mc="http://schemas.openxmlformats.org/markup-compatibility/2006">
+    <mc:Choice xmlns:c14="http://schemas.microsoft.com/office/drawing/2007/8/2/chart" Requires="c14">
+      <c14:style val="102"/>
+    </mc:Choice>
+    <mc:Fallback>
+      <c:style val="2"/>
+    </mc:Fallback>
+  </mc:AlternateContent>
+  <c:chart>
+    <c:title>
+      <c:tx>
+        <c:rich>
+          <a:bodyPr/>
+          <a:lstStyle/>
+          <a:p>
+            <a:pPr>
+              <a:defRPr/>
+            </a:pPr>
+            <a:r>
+              <a:rPr lang="en-US"/>
+              <a:t>Dokładność względem ntress</a:t>
+            </a:r>
+          </a:p>
+        </c:rich>
+      </c:tx>
+      <c:overlay val="0"/>
+    </c:title>
+    <c:autoTitleDeleted val="0"/>
+    <c:plotArea>
+      <c:layout/>
+      <c:lineChart>
+        <c:grouping val="standard"/>
+        <c:varyColors val="0"/>
+        <c:ser>
+          <c:idx val="0"/>
+          <c:order val="0"/>
+          <c:tx>
+            <c:v>Dokładność</c:v>
+          </c:tx>
+          <c:marker>
+            <c:symbol val="none"/>
+          </c:marker>
+          <c:cat>
+            <c:numRef>
+              <c:f>Arkusz1!$A$12:$A$21</c:f>
+              <c:numCache>
+                <c:formatCode>General</c:formatCode>
+                <c:ptCount val="10"/>
+                <c:pt idx="0">
+                  <c:v>100</c:v>
+                </c:pt>
+                <c:pt idx="1">
+                  <c:v>200</c:v>
+                </c:pt>
+                <c:pt idx="2">
+                  <c:v>400</c:v>
+                </c:pt>
+                <c:pt idx="3">
+                  <c:v>600</c:v>
+                </c:pt>
+                <c:pt idx="4">
+                  <c:v>800</c:v>
+                </c:pt>
+                <c:pt idx="5">
+                  <c:v>1000</c:v>
+                </c:pt>
+                <c:pt idx="6">
+                  <c:v>1200</c:v>
+                </c:pt>
+                <c:pt idx="7">
+                  <c:v>1400</c:v>
+                </c:pt>
+                <c:pt idx="8">
+                  <c:v>1600</c:v>
+                </c:pt>
+                <c:pt idx="9">
+                  <c:v>1800</c:v>
+                </c:pt>
+              </c:numCache>
+            </c:numRef>
+          </c:cat>
+          <c:val>
+            <c:numRef>
+              <c:f>Arkusz1!$B$12:$B$21</c:f>
+              <c:numCache>
+                <c:formatCode>0.00%</c:formatCode>
+                <c:ptCount val="10"/>
+                <c:pt idx="0">
+                  <c:v>0.63942310000000002</c:v>
+                </c:pt>
+                <c:pt idx="1">
+                  <c:v>0.66987180000000002</c:v>
+                </c:pt>
+                <c:pt idx="2">
+                  <c:v>0.70032050000000001</c:v>
+                </c:pt>
+                <c:pt idx="3">
+                  <c:v>0.71153849999999996</c:v>
+                </c:pt>
+                <c:pt idx="4">
+                  <c:v>0.7195513</c:v>
+                </c:pt>
+                <c:pt idx="5">
+                  <c:v>0.72275639999999997</c:v>
+                </c:pt>
+                <c:pt idx="6">
+                  <c:v>0.72435899999999998</c:v>
+                </c:pt>
+                <c:pt idx="7">
+                  <c:v>0.72435899999999998</c:v>
+                </c:pt>
+                <c:pt idx="8">
+                  <c:v>0.72275639999999997</c:v>
+                </c:pt>
+                <c:pt idx="9">
+                  <c:v>0.72435899999999998</c:v>
+                </c:pt>
+              </c:numCache>
+            </c:numRef>
+          </c:val>
+          <c:smooth val="0"/>
+        </c:ser>
+        <c:dLbls>
+          <c:showLegendKey val="0"/>
+          <c:showVal val="0"/>
+          <c:showCatName val="0"/>
+          <c:showSerName val="0"/>
+          <c:showPercent val="0"/>
+          <c:showBubbleSize val="0"/>
+        </c:dLbls>
+        <c:dropLines/>
+        <c:marker val="1"/>
+        <c:smooth val="0"/>
+        <c:axId val="219980928"/>
+        <c:axId val="219982848"/>
+      </c:lineChart>
+      <c:catAx>
+        <c:axId val="219980928"/>
+        <c:scaling>
+          <c:orientation val="minMax"/>
+        </c:scaling>
+        <c:delete val="0"/>
+        <c:axPos val="b"/>
+        <c:title>
+          <c:tx>
+            <c:rich>
+              <a:bodyPr/>
+              <a:lstStyle/>
+              <a:p>
+                <a:pPr>
+                  <a:defRPr/>
+                </a:pPr>
+                <a:r>
+                  <a:rPr lang="en-US"/>
+                  <a:t>ntrees</a:t>
+                </a:r>
+              </a:p>
+            </c:rich>
+          </c:tx>
+          <c:overlay val="0"/>
+        </c:title>
+        <c:numFmt formatCode="General" sourceLinked="1"/>
+        <c:majorTickMark val="none"/>
+        <c:minorTickMark val="none"/>
+        <c:tickLblPos val="nextTo"/>
+        <c:crossAx val="219982848"/>
+        <c:crosses val="autoZero"/>
+        <c:auto val="1"/>
+        <c:lblAlgn val="ctr"/>
+        <c:lblOffset val="100"/>
+        <c:noMultiLvlLbl val="0"/>
+      </c:catAx>
+      <c:valAx>
+        <c:axId val="219982848"/>
+        <c:scaling>
+          <c:orientation val="minMax"/>
+        </c:scaling>
+        <c:delete val="0"/>
+        <c:axPos val="l"/>
+        <c:majorGridlines/>
+        <c:title>
+          <c:tx>
+            <c:rich>
+              <a:bodyPr/>
+              <a:lstStyle/>
+              <a:p>
+                <a:pPr>
+                  <a:defRPr/>
+                </a:pPr>
+                <a:r>
+                  <a:rPr lang="pl-PL"/>
+                  <a:t>Dokładność</a:t>
+                </a:r>
+              </a:p>
+            </c:rich>
+          </c:tx>
+          <c:overlay val="0"/>
+        </c:title>
+        <c:numFmt formatCode="0.00%" sourceLinked="1"/>
+        <c:majorTickMark val="none"/>
+        <c:minorTickMark val="none"/>
+        <c:tickLblPos val="nextTo"/>
+        <c:crossAx val="219980928"/>
+        <c:crosses val="autoZero"/>
+        <c:crossBetween val="between"/>
+      </c:valAx>
+      <c:dTable>
+        <c:showHorzBorder val="1"/>
+        <c:showVertBorder val="1"/>
+        <c:showOutline val="1"/>
+        <c:showKeys val="1"/>
+      </c:dTable>
+    </c:plotArea>
+    <c:plotVisOnly val="1"/>
+    <c:dispBlanksAs val="gap"/>
+    <c:showDLblsOverMax val="0"/>
+  </c:chart>
+  <c:externalData r:id="rId1">
+    <c:autoUpdate val="0"/>
+  </c:externalData>
+</c:chartSpace>
+</file>
+
+<file path=word/charts/chart4.xml><?xml version="1.0" encoding="utf-8"?>
 <c:chartSpace xmlns:c="http://schemas.openxmlformats.org/drawingml/2006/chart" xmlns:a="http://schemas.openxmlformats.org/drawingml/2006/main" xmlns:r="http://schemas.openxmlformats.org/officeDocument/2006/relationships">
   <c:date1904 val="0"/>
   <c:lang val="pl-PL"/>
@@ -4141,11 +4822,11 @@
           <c:showBubbleSize val="0"/>
         </c:dLbls>
         <c:gapWidth val="150"/>
-        <c:axId val="156493312"/>
-        <c:axId val="156495232"/>
+        <c:axId val="224408320"/>
+        <c:axId val="224410240"/>
       </c:barChart>
       <c:catAx>
-        <c:axId val="156493312"/>
+        <c:axId val="224408320"/>
         <c:scaling>
           <c:orientation val="minMax"/>
         </c:scaling>
@@ -4172,7 +4853,7 @@
         <c:majorTickMark val="none"/>
         <c:minorTickMark val="none"/>
         <c:tickLblPos val="nextTo"/>
-        <c:crossAx val="156495232"/>
+        <c:crossAx val="224410240"/>
         <c:crosses val="autoZero"/>
         <c:auto val="1"/>
         <c:lblAlgn val="ctr"/>
@@ -4180,7 +4861,7 @@
         <c:noMultiLvlLbl val="0"/>
       </c:catAx>
       <c:valAx>
-        <c:axId val="156495232"/>
+        <c:axId val="224410240"/>
         <c:scaling>
           <c:orientation val="minMax"/>
         </c:scaling>
@@ -4209,7 +4890,7 @@
         <c:majorTickMark val="none"/>
         <c:minorTickMark val="none"/>
         <c:tickLblPos val="nextTo"/>
-        <c:crossAx val="156493312"/>
+        <c:crossAx val="224408320"/>
         <c:crosses val="autoZero"/>
         <c:crossBetween val="between"/>
       </c:valAx>
